--- a/calculadora_IMC/Relatorio.docx
+++ b/calculadora_IMC/Relatorio.docx
@@ -475,7 +475,33 @@
     </w:p>
     <w:p>
       <w:pPr>
-        <w:ind w:left="1134"/>
+        <w:ind w:left="708" w:firstLine="708"/>
+        <w:rPr>
+          <w:rFonts w:ascii="Times New Roman" w:hAnsi="Times New Roman" w:cs="Times New Roman"/>
+          <w:sz w:val="24"/>
+          <w:szCs w:val="24"/>
+        </w:rPr>
+      </w:pPr>
+      <w:r>
+        <w:rPr>
+          <w:rFonts w:ascii="Times New Roman" w:hAnsi="Times New Roman" w:cs="Times New Roman"/>
+          <w:sz w:val="24"/>
+          <w:szCs w:val="24"/>
+        </w:rPr>
+        <w:t>Foi utilizado como ferramenta de desenvolvimento o Google Cloud Shell, que</w:t>
+      </w:r>
+      <w:r>
+        <w:rPr>
+          <w:rFonts w:ascii="Times New Roman" w:hAnsi="Times New Roman" w:cs="Times New Roman"/>
+          <w:sz w:val="24"/>
+          <w:szCs w:val="24"/>
+        </w:rPr>
+        <w:t xml:space="preserve"> é uma máquina virtual que possui um armazenamento de 5 GB, e é executado no Google Cloud.</w:t>
+      </w:r>
+    </w:p>
+    <w:p>
+      <w:pPr>
+        <w:ind w:left="708" w:firstLine="708"/>
         <w:rPr>
           <w:rFonts w:ascii="Times New Roman" w:hAnsi="Times New Roman" w:cs="Times New Roman"/>
           <w:sz w:val="24"/>
@@ -483,23 +509,649 @@
           <w:u w:val="single"/>
         </w:rPr>
       </w:pPr>
-      <w:proofErr w:type="spellStart"/>
-      <w:r>
-        <w:rPr>
-          <w:rFonts w:ascii="Times New Roman" w:hAnsi="Times New Roman" w:cs="Times New Roman"/>
-          <w:sz w:val="24"/>
-          <w:szCs w:val="24"/>
-        </w:rPr>
-        <w:t>Lorem</w:t>
-      </w:r>
-      <w:proofErr w:type="spellEnd"/>
-      <w:r>
-        <w:rPr>
-          <w:rFonts w:ascii="Times New Roman" w:hAnsi="Times New Roman" w:cs="Times New Roman"/>
-          <w:sz w:val="24"/>
-          <w:szCs w:val="24"/>
-        </w:rPr>
-        <w:t xml:space="preserve"> teste de padrão</w:t>
+      <w:r>
+        <w:rPr>
+          <w:rFonts w:ascii="Times New Roman" w:hAnsi="Times New Roman" w:cs="Times New Roman"/>
+          <w:sz w:val="24"/>
+          <w:szCs w:val="24"/>
+        </w:rPr>
+        <w:t xml:space="preserve">Tendo em vista que o Google Cloud Shell provisiona uma máquina virtual gratuitamente, utilizam de um sistema operacional gratuito e estável, como o </w:t>
+      </w:r>
+      <w:r>
+        <w:rPr>
+          <w:rFonts w:ascii="Times New Roman" w:hAnsi="Times New Roman" w:cs="Times New Roman"/>
+          <w:sz w:val="24"/>
+          <w:szCs w:val="24"/>
+        </w:rPr>
+        <w:t>Debian</w:t>
+      </w:r>
+      <w:r>
+        <w:rPr>
+          <w:rFonts w:ascii="Times New Roman" w:hAnsi="Times New Roman" w:cs="Times New Roman"/>
+          <w:sz w:val="24"/>
+          <w:szCs w:val="24"/>
+        </w:rPr>
+        <w:t xml:space="preserve"> </w:t>
+      </w:r>
+      <w:r>
+        <w:rPr>
+          <w:rFonts w:ascii="Times New Roman" w:hAnsi="Times New Roman" w:cs="Times New Roman"/>
+          <w:sz w:val="24"/>
+          <w:szCs w:val="24"/>
+        </w:rPr>
+        <w:t>(Linux)</w:t>
+      </w:r>
+      <w:r>
+        <w:rPr>
+          <w:rFonts w:ascii="Times New Roman" w:hAnsi="Times New Roman" w:cs="Times New Roman"/>
+          <w:sz w:val="24"/>
+          <w:szCs w:val="24"/>
+        </w:rPr>
+        <w:t>, na sua versão 11 (bullseye).</w:t>
+      </w:r>
+      <w:r>
+        <w:rPr>
+          <w:rFonts w:ascii="Times New Roman" w:hAnsi="Times New Roman" w:cs="Times New Roman"/>
+          <w:sz w:val="24"/>
+          <w:szCs w:val="24"/>
+        </w:rPr>
+        <w:t xml:space="preserve"> Que por sua vez, já </w:t>
+      </w:r>
+      <w:r>
+        <w:rPr>
+          <w:rFonts w:ascii="Times New Roman" w:hAnsi="Times New Roman" w:cs="Times New Roman"/>
+          <w:sz w:val="24"/>
+          <w:szCs w:val="24"/>
+        </w:rPr>
+        <w:t>possui</w:t>
+      </w:r>
+      <w:r>
+        <w:rPr>
+          <w:rFonts w:ascii="Times New Roman" w:hAnsi="Times New Roman" w:cs="Times New Roman"/>
+          <w:sz w:val="24"/>
+          <w:szCs w:val="24"/>
+        </w:rPr>
+        <w:t xml:space="preserve"> uma versão de python</w:t>
+      </w:r>
+      <w:r>
+        <w:rPr>
+          <w:rFonts w:ascii="Times New Roman" w:hAnsi="Times New Roman" w:cs="Times New Roman"/>
+          <w:sz w:val="24"/>
+          <w:szCs w:val="24"/>
+        </w:rPr>
+        <w:t xml:space="preserve"> nativa.</w:t>
+      </w:r>
+    </w:p>
+    <w:p>
+      <w:pPr>
+        <w:ind w:left="680"/>
+        <w:rPr>
+          <w:rFonts w:ascii="Times New Roman" w:hAnsi="Times New Roman" w:cs="Times New Roman"/>
+          <w:sz w:val="24"/>
+          <w:szCs w:val="24"/>
+          <w:u w:val="single"/>
+        </w:rPr>
+      </w:pPr>
+    </w:p>
+    <w:p>
+      <w:pPr>
+        <w:ind w:left="680"/>
+        <w:rPr>
+          <w:rFonts w:ascii="Times New Roman" w:hAnsi="Times New Roman" w:cs="Times New Roman"/>
+          <w:sz w:val="24"/>
+          <w:szCs w:val="24"/>
+        </w:rPr>
+      </w:pPr>
+      <w:r>
+        <w:rPr>
+          <w:rFonts w:ascii="Times New Roman" w:hAnsi="Times New Roman" w:cs="Times New Roman"/>
+          <w:sz w:val="24"/>
+          <w:szCs w:val="24"/>
+        </w:rPr>
+        <w:t>Ferramenta utilizada</w:t>
+      </w:r>
+      <w:r>
+        <w:rPr>
+          <w:rFonts w:ascii="Times New Roman" w:hAnsi="Times New Roman" w:cs="Times New Roman"/>
+          <w:sz w:val="24"/>
+          <w:szCs w:val="24"/>
+        </w:rPr>
+        <w:tab/>
+        <w:t>-</w:t>
+      </w:r>
+      <w:r>
+        <w:rPr>
+          <w:rFonts w:ascii="Times New Roman" w:hAnsi="Times New Roman" w:cs="Times New Roman"/>
+          <w:sz w:val="24"/>
+          <w:szCs w:val="24"/>
+        </w:rPr>
+        <w:t xml:space="preserve"> </w:t>
+      </w:r>
+      <w:r>
+        <w:rPr>
+          <w:rFonts w:ascii="Times New Roman" w:hAnsi="Times New Roman" w:cs="Times New Roman"/>
+          <w:sz w:val="24"/>
+          <w:szCs w:val="24"/>
+        </w:rPr>
+        <w:t>GOOGLE CLOUD SHELL</w:t>
+      </w:r>
+    </w:p>
+    <w:p>
+      <w:pPr>
+        <w:ind w:left="680"/>
+        <w:rPr>
+          <w:rFonts w:ascii="Times New Roman" w:hAnsi="Times New Roman" w:cs="Times New Roman"/>
+          <w:sz w:val="24"/>
+          <w:szCs w:val="24"/>
+        </w:rPr>
+      </w:pPr>
+      <w:r>
+        <w:rPr>
+          <w:rFonts w:ascii="Times New Roman" w:hAnsi="Times New Roman" w:cs="Times New Roman"/>
+          <w:sz w:val="24"/>
+          <w:szCs w:val="24"/>
+        </w:rPr>
+        <w:t>Sistema operacional</w:t>
+      </w:r>
+      <w:r>
+        <w:rPr>
+          <w:rFonts w:ascii="Times New Roman" w:hAnsi="Times New Roman" w:cs="Times New Roman"/>
+          <w:sz w:val="24"/>
+          <w:szCs w:val="24"/>
+        </w:rPr>
+        <w:tab/>
+        <w:t>-</w:t>
+      </w:r>
+      <w:r>
+        <w:rPr>
+          <w:rFonts w:ascii="Times New Roman" w:hAnsi="Times New Roman" w:cs="Times New Roman"/>
+          <w:sz w:val="24"/>
+          <w:szCs w:val="24"/>
+        </w:rPr>
+        <w:t xml:space="preserve"> LINUX</w:t>
+      </w:r>
+    </w:p>
+    <w:p>
+      <w:pPr>
+        <w:ind w:left="680"/>
+        <w:rPr>
+          <w:rFonts w:ascii="Times New Roman" w:hAnsi="Times New Roman" w:cs="Times New Roman"/>
+          <w:sz w:val="24"/>
+          <w:szCs w:val="24"/>
+        </w:rPr>
+      </w:pPr>
+      <w:r>
+        <w:rPr>
+          <w:rFonts w:ascii="Times New Roman" w:hAnsi="Times New Roman" w:cs="Times New Roman"/>
+          <w:sz w:val="24"/>
+          <w:szCs w:val="24"/>
+        </w:rPr>
+        <w:t>Distro utilizada</w:t>
+      </w:r>
+      <w:r>
+        <w:rPr>
+          <w:rFonts w:ascii="Times New Roman" w:hAnsi="Times New Roman" w:cs="Times New Roman"/>
+          <w:sz w:val="24"/>
+          <w:szCs w:val="24"/>
+        </w:rPr>
+        <w:tab/>
+        <w:t>-</w:t>
+      </w:r>
+      <w:r>
+        <w:rPr>
+          <w:rFonts w:ascii="Times New Roman" w:hAnsi="Times New Roman" w:cs="Times New Roman"/>
+          <w:sz w:val="24"/>
+          <w:szCs w:val="24"/>
+        </w:rPr>
+        <w:t xml:space="preserve"> DEBIAN 11 (BULLSEYE)</w:t>
+      </w:r>
+    </w:p>
+    <w:p>
+      <w:pPr>
+        <w:ind w:left="680"/>
+        <w:rPr>
+          <w:rFonts w:ascii="Times New Roman" w:hAnsi="Times New Roman" w:cs="Times New Roman"/>
+          <w:sz w:val="24"/>
+          <w:szCs w:val="24"/>
+        </w:rPr>
+      </w:pPr>
+      <w:r>
+        <w:rPr>
+          <w:rFonts w:ascii="Times New Roman" w:hAnsi="Times New Roman" w:cs="Times New Roman"/>
+          <w:sz w:val="24"/>
+          <w:szCs w:val="24"/>
+        </w:rPr>
+        <w:t>IDE utilizada</w:t>
+      </w:r>
+      <w:r>
+        <w:rPr>
+          <w:rFonts w:ascii="Times New Roman" w:hAnsi="Times New Roman" w:cs="Times New Roman"/>
+          <w:sz w:val="24"/>
+          <w:szCs w:val="24"/>
+        </w:rPr>
+        <w:tab/>
+      </w:r>
+      <w:r>
+        <w:rPr>
+          <w:rFonts w:ascii="Times New Roman" w:hAnsi="Times New Roman" w:cs="Times New Roman"/>
+          <w:sz w:val="24"/>
+          <w:szCs w:val="24"/>
+        </w:rPr>
+        <w:tab/>
+        <w:t>-</w:t>
+      </w:r>
+      <w:r>
+        <w:rPr>
+          <w:rFonts w:ascii="Times New Roman" w:hAnsi="Times New Roman" w:cs="Times New Roman"/>
+          <w:sz w:val="24"/>
+          <w:szCs w:val="24"/>
+        </w:rPr>
+        <w:t xml:space="preserve"> GNU </w:t>
+      </w:r>
+      <w:r>
+        <w:rPr>
+          <w:rFonts w:ascii="Times New Roman" w:hAnsi="Times New Roman" w:cs="Times New Roman"/>
+          <w:sz w:val="24"/>
+          <w:szCs w:val="24"/>
+        </w:rPr>
+        <w:t>NANO</w:t>
+      </w:r>
+      <w:r>
+        <w:rPr>
+          <w:rFonts w:ascii="Times New Roman" w:hAnsi="Times New Roman" w:cs="Times New Roman"/>
+          <w:sz w:val="24"/>
+          <w:szCs w:val="24"/>
+        </w:rPr>
+        <w:t xml:space="preserve"> 5.4</w:t>
+      </w:r>
+    </w:p>
+    <w:p>
+      <w:pPr>
+        <w:ind w:left="680"/>
+        <w:rPr>
+          <w:rFonts w:ascii="Times New Roman" w:hAnsi="Times New Roman" w:cs="Times New Roman"/>
+          <w:sz w:val="24"/>
+          <w:szCs w:val="24"/>
+        </w:rPr>
+      </w:pPr>
+      <w:r>
+        <w:rPr>
+          <w:rFonts w:ascii="Times New Roman" w:hAnsi="Times New Roman" w:cs="Times New Roman"/>
+          <w:sz w:val="24"/>
+          <w:szCs w:val="24"/>
+        </w:rPr>
+        <w:t>Linguagem utilizada</w:t>
+      </w:r>
+      <w:r>
+        <w:rPr>
+          <w:rFonts w:ascii="Times New Roman" w:hAnsi="Times New Roman" w:cs="Times New Roman"/>
+          <w:sz w:val="24"/>
+          <w:szCs w:val="24"/>
+        </w:rPr>
+        <w:tab/>
+        <w:t>-</w:t>
+      </w:r>
+      <w:r>
+        <w:rPr>
+          <w:rFonts w:ascii="Times New Roman" w:hAnsi="Times New Roman" w:cs="Times New Roman"/>
+          <w:sz w:val="24"/>
+          <w:szCs w:val="24"/>
+        </w:rPr>
+        <w:t xml:space="preserve"> </w:t>
+      </w:r>
+      <w:r>
+        <w:rPr>
+          <w:rFonts w:ascii="Times New Roman" w:hAnsi="Times New Roman" w:cs="Times New Roman"/>
+          <w:sz w:val="24"/>
+          <w:szCs w:val="24"/>
+        </w:rPr>
+        <w:t>PYTHON</w:t>
+      </w:r>
+      <w:r>
+        <w:rPr>
+          <w:rFonts w:ascii="Times New Roman" w:hAnsi="Times New Roman" w:cs="Times New Roman"/>
+          <w:sz w:val="24"/>
+          <w:szCs w:val="24"/>
+        </w:rPr>
+        <w:t xml:space="preserve"> </w:t>
+      </w:r>
+      <w:r>
+        <w:rPr>
+          <w:rFonts w:ascii="Times New Roman" w:hAnsi="Times New Roman" w:cs="Times New Roman"/>
+          <w:sz w:val="24"/>
+          <w:szCs w:val="24"/>
+        </w:rPr>
+        <w:t>3.9.2</w:t>
+      </w:r>
+    </w:p>
+    <w:p>
+      <w:pPr>
+        <w:ind w:left="680"/>
+        <w:rPr>
+          <w:rFonts w:ascii="Times New Roman" w:hAnsi="Times New Roman" w:cs="Times New Roman"/>
+          <w:sz w:val="24"/>
+          <w:szCs w:val="24"/>
+        </w:rPr>
+      </w:pPr>
+    </w:p>
+    <w:p>
+      <w:pPr>
+        <w:pStyle w:val="PargrafodaLista"/>
+        <w:numPr>
+          <w:ilvl w:val="0"/>
+          <w:numId w:val="1"/>
+        </w:numPr>
+        <w:rPr>
+          <w:rFonts w:ascii="Times New Roman" w:hAnsi="Times New Roman" w:cs="Times New Roman"/>
+          <w:b/>
+          <w:bCs/>
+          <w:sz w:val="24"/>
+          <w:szCs w:val="24"/>
+        </w:rPr>
+      </w:pPr>
+      <w:r>
+        <w:rPr>
+          <w:rFonts w:ascii="Times New Roman" w:hAnsi="Times New Roman" w:cs="Times New Roman"/>
+          <w:b/>
+          <w:bCs/>
+          <w:sz w:val="24"/>
+          <w:szCs w:val="24"/>
+        </w:rPr>
+        <w:t>OBJETIVOS</w:t>
+      </w:r>
+    </w:p>
+    <w:p>
+      <w:pPr>
+        <w:pStyle w:val="PargrafodaLista"/>
+        <w:rPr>
+          <w:rFonts w:ascii="Times New Roman" w:hAnsi="Times New Roman" w:cs="Times New Roman"/>
+          <w:b/>
+          <w:bCs/>
+          <w:sz w:val="24"/>
+          <w:szCs w:val="24"/>
+        </w:rPr>
+      </w:pPr>
+    </w:p>
+    <w:p>
+      <w:pPr>
+        <w:pStyle w:val="PargrafodaLista"/>
+        <w:ind w:left="708" w:firstLine="708"/>
+        <w:rPr>
+          <w:rFonts w:ascii="Times New Roman" w:hAnsi="Times New Roman" w:cs="Times New Roman"/>
+          <w:sz w:val="24"/>
+          <w:szCs w:val="24"/>
+        </w:rPr>
+      </w:pPr>
+      <w:r>
+        <w:rPr>
+          <w:rFonts w:ascii="Times New Roman" w:hAnsi="Times New Roman" w:cs="Times New Roman"/>
+          <w:sz w:val="24"/>
+          <w:szCs w:val="24"/>
+        </w:rPr>
+        <w:t xml:space="preserve">Como objetivos, </w:t>
+      </w:r>
+      <w:r>
+        <w:rPr>
+          <w:rFonts w:ascii="Times New Roman" w:hAnsi="Times New Roman" w:cs="Times New Roman"/>
+          <w:sz w:val="24"/>
+          <w:szCs w:val="24"/>
+        </w:rPr>
+        <w:t>tive</w:t>
+      </w:r>
+      <w:r>
+        <w:rPr>
+          <w:rFonts w:ascii="Times New Roman" w:hAnsi="Times New Roman" w:cs="Times New Roman"/>
+          <w:sz w:val="24"/>
+          <w:szCs w:val="24"/>
+        </w:rPr>
+        <w:t xml:space="preserve"> que instalar o sistema Google Cloud Shell, criar um programa que faça cálculo do IMC e, ao final criar um relatório da atividade.</w:t>
+      </w:r>
+    </w:p>
+    <w:p>
+      <w:pPr>
+        <w:pStyle w:val="PargrafodaLista"/>
+        <w:ind w:left="680"/>
+        <w:rPr>
+          <w:rFonts w:ascii="Times New Roman" w:hAnsi="Times New Roman" w:cs="Times New Roman"/>
+          <w:sz w:val="24"/>
+          <w:szCs w:val="24"/>
+        </w:rPr>
+      </w:pPr>
+    </w:p>
+    <w:p>
+      <w:pPr>
+        <w:pStyle w:val="PargrafodaLista"/>
+        <w:numPr>
+          <w:ilvl w:val="0"/>
+          <w:numId w:val="1"/>
+        </w:numPr>
+        <w:rPr>
+          <w:rFonts w:ascii="Times New Roman" w:hAnsi="Times New Roman" w:cs="Times New Roman"/>
+          <w:b/>
+          <w:bCs/>
+          <w:sz w:val="24"/>
+          <w:szCs w:val="24"/>
+        </w:rPr>
+      </w:pPr>
+      <w:r>
+        <w:rPr>
+          <w:rFonts w:ascii="Times New Roman" w:hAnsi="Times New Roman" w:cs="Times New Roman"/>
+          <w:b/>
+          <w:bCs/>
+          <w:sz w:val="24"/>
+          <w:szCs w:val="24"/>
+        </w:rPr>
+        <w:t>MÉTODOS</w:t>
+      </w:r>
+    </w:p>
+    <w:p>
+      <w:pPr>
+        <w:pStyle w:val="PargrafodaLista"/>
+        <w:rPr>
+          <w:rFonts w:ascii="Times New Roman" w:hAnsi="Times New Roman" w:cs="Times New Roman"/>
+          <w:b/>
+          <w:bCs/>
+          <w:sz w:val="24"/>
+          <w:szCs w:val="24"/>
+          <w:u w:val="single"/>
+        </w:rPr>
+      </w:pPr>
+    </w:p>
+    <w:p>
+      <w:pPr>
+        <w:pStyle w:val="PargrafodaLista"/>
+        <w:ind w:left="708" w:firstLine="708"/>
+        <w:rPr>
+          <w:rFonts w:ascii="Times New Roman" w:hAnsi="Times New Roman" w:cs="Times New Roman"/>
+          <w:sz w:val="24"/>
+          <w:szCs w:val="24"/>
+        </w:rPr>
+      </w:pPr>
+      <w:r>
+        <w:rPr>
+          <w:rFonts w:ascii="Times New Roman" w:hAnsi="Times New Roman" w:cs="Times New Roman"/>
+          <w:sz w:val="24"/>
+          <w:szCs w:val="24"/>
+        </w:rPr>
+        <w:t>Primeiro, procurei intender o funcionamento do Google Cloud Shell e me ambientar com ele, pois utilizei o shell direto no browser. Em seguida procurei como é calculado o Índice de Massa Corporal (IMC), com a fórmula em mente dei início a criação do programa, visando o armazenamento desses dados em uma utilização futura.</w:t>
+      </w:r>
+    </w:p>
+    <w:p>
+      <w:pPr>
+        <w:pStyle w:val="PargrafodaLista"/>
+        <w:ind w:left="680"/>
+        <w:rPr>
+          <w:rFonts w:ascii="Times New Roman" w:hAnsi="Times New Roman" w:cs="Times New Roman"/>
+          <w:sz w:val="24"/>
+          <w:szCs w:val="24"/>
+        </w:rPr>
+      </w:pPr>
+      <w:r>
+        <w:rPr>
+          <w:rFonts w:ascii="Times New Roman" w:hAnsi="Times New Roman" w:cs="Times New Roman"/>
+          <w:sz w:val="24"/>
+          <w:szCs w:val="24"/>
+        </w:rPr>
+        <w:tab/>
+      </w:r>
+      <w:r>
+        <w:rPr>
+          <w:rFonts w:ascii="Times New Roman" w:hAnsi="Times New Roman" w:cs="Times New Roman"/>
+          <w:sz w:val="24"/>
+          <w:szCs w:val="24"/>
+        </w:rPr>
+        <w:tab/>
+        <w:t>Optei por criar funções, a fim de evitar repetição de código.</w:t>
+      </w:r>
+    </w:p>
+    <w:p>
+      <w:pPr>
+        <w:pStyle w:val="PargrafodaLista"/>
+        <w:ind w:left="680"/>
+        <w:rPr>
+          <w:rFonts w:ascii="Times New Roman" w:hAnsi="Times New Roman" w:cs="Times New Roman"/>
+          <w:sz w:val="24"/>
+          <w:szCs w:val="24"/>
+        </w:rPr>
+      </w:pPr>
+      <w:r>
+        <w:rPr>
+          <w:rFonts w:ascii="Times New Roman" w:hAnsi="Times New Roman" w:cs="Times New Roman"/>
+          <w:sz w:val="24"/>
+          <w:szCs w:val="24"/>
+        </w:rPr>
+        <w:t xml:space="preserve">Dei </w:t>
+      </w:r>
+      <w:r>
+        <w:rPr>
+          <w:rFonts w:ascii="Times New Roman" w:hAnsi="Times New Roman" w:cs="Times New Roman"/>
+          <w:sz w:val="24"/>
+          <w:szCs w:val="24"/>
+        </w:rPr>
+        <w:t>início</w:t>
+      </w:r>
+      <w:r>
+        <w:rPr>
+          <w:rFonts w:ascii="Times New Roman" w:hAnsi="Times New Roman" w:cs="Times New Roman"/>
+          <w:sz w:val="24"/>
+          <w:szCs w:val="24"/>
+        </w:rPr>
+        <w:t xml:space="preserve"> com a função “calc_imc”, usando tratativa de erro, requisitei a entrada de dados como: nome(string), </w:t>
+      </w:r>
+      <w:r>
+        <w:rPr>
+          <w:rFonts w:ascii="Times New Roman" w:hAnsi="Times New Roman" w:cs="Times New Roman"/>
+          <w:sz w:val="24"/>
+          <w:szCs w:val="24"/>
+        </w:rPr>
+        <w:t>peso(float) e altura como uma string</w:t>
+      </w:r>
+      <w:r>
+        <w:rPr>
+          <w:rFonts w:ascii="Times New Roman" w:hAnsi="Times New Roman" w:cs="Times New Roman"/>
+          <w:sz w:val="24"/>
+          <w:szCs w:val="24"/>
+        </w:rPr>
+        <w:t>,</w:t>
+      </w:r>
+      <w:r>
+        <w:rPr>
+          <w:rFonts w:ascii="Times New Roman" w:hAnsi="Times New Roman" w:cs="Times New Roman"/>
+          <w:sz w:val="24"/>
+          <w:szCs w:val="24"/>
+        </w:rPr>
+        <w:t xml:space="preserve"> </w:t>
+      </w:r>
+      <w:r>
+        <w:rPr>
+          <w:rFonts w:ascii="Times New Roman" w:hAnsi="Times New Roman" w:cs="Times New Roman"/>
+          <w:sz w:val="24"/>
+          <w:szCs w:val="24"/>
+        </w:rPr>
+        <w:t>utilizei o</w:t>
+      </w:r>
+      <w:r>
+        <w:rPr>
+          <w:rFonts w:ascii="Times New Roman" w:hAnsi="Times New Roman" w:cs="Times New Roman"/>
+          <w:sz w:val="24"/>
+          <w:szCs w:val="24"/>
+        </w:rPr>
+        <w:t xml:space="preserve"> replace, visando o “erro” de utilizarem “,” ao invés de “.” em seguida transformei essa string em (float).</w:t>
+      </w:r>
+    </w:p>
+    <w:p>
+      <w:pPr>
+        <w:pStyle w:val="PargrafodaLista"/>
+        <w:ind w:left="680"/>
+        <w:rPr>
+          <w:rFonts w:ascii="Times New Roman" w:hAnsi="Times New Roman" w:cs="Times New Roman"/>
+          <w:sz w:val="24"/>
+          <w:szCs w:val="24"/>
+        </w:rPr>
+      </w:pPr>
+      <w:r>
+        <w:rPr>
+          <w:rFonts w:ascii="Times New Roman" w:hAnsi="Times New Roman" w:cs="Times New Roman"/>
+          <w:sz w:val="24"/>
+          <w:szCs w:val="24"/>
+        </w:rPr>
+        <w:t xml:space="preserve">Realizei o </w:t>
+      </w:r>
+      <w:r>
+        <w:rPr>
+          <w:rFonts w:ascii="Times New Roman" w:hAnsi="Times New Roman" w:cs="Times New Roman"/>
+          <w:sz w:val="24"/>
+          <w:szCs w:val="24"/>
+        </w:rPr>
+        <w:t>cálculo</w:t>
+      </w:r>
+      <w:r>
+        <w:rPr>
+          <w:rFonts w:ascii="Times New Roman" w:hAnsi="Times New Roman" w:cs="Times New Roman"/>
+          <w:sz w:val="24"/>
+          <w:szCs w:val="24"/>
+        </w:rPr>
+        <w:t xml:space="preserve"> do IMC, utilizei o resultado na função “classificacao” que classifica em qual posição essa pessoa se encaixa</w:t>
+      </w:r>
+      <w:r>
+        <w:rPr>
+          <w:rFonts w:ascii="Times New Roman" w:hAnsi="Times New Roman" w:cs="Times New Roman"/>
+          <w:sz w:val="24"/>
+          <w:szCs w:val="24"/>
+        </w:rPr>
+        <w:t>,</w:t>
+      </w:r>
+      <w:r>
+        <w:rPr>
+          <w:rFonts w:ascii="Times New Roman" w:hAnsi="Times New Roman" w:cs="Times New Roman"/>
+          <w:sz w:val="24"/>
+          <w:szCs w:val="24"/>
+        </w:rPr>
+        <w:t xml:space="preserve"> e com esse resultado fiz o registro desse </w:t>
+      </w:r>
+      <w:r>
+        <w:rPr>
+          <w:rFonts w:ascii="Times New Roman" w:hAnsi="Times New Roman" w:cs="Times New Roman"/>
+          <w:sz w:val="24"/>
+          <w:szCs w:val="24"/>
+        </w:rPr>
+        <w:t>cálculo</w:t>
+      </w:r>
+      <w:r>
+        <w:rPr>
+          <w:rFonts w:ascii="Times New Roman" w:hAnsi="Times New Roman" w:cs="Times New Roman"/>
+          <w:sz w:val="24"/>
+          <w:szCs w:val="24"/>
+        </w:rPr>
+        <w:t xml:space="preserve"> de IM</w:t>
+      </w:r>
+      <w:r>
+        <w:rPr>
+          <w:rFonts w:ascii="Times New Roman" w:hAnsi="Times New Roman" w:cs="Times New Roman"/>
+          <w:sz w:val="24"/>
+          <w:szCs w:val="24"/>
+        </w:rPr>
+        <w:t>C. Antes do registro acontecer, ele tenta se conectar ao arquivo de texto “resultados_IMC.txt”, caso falhe cria o arquivo e em seguida registra o IMC.</w:t>
       </w:r>
     </w:p>
     <w:sectPr>

--- a/calculadora_IMC/Relatorio.docx
+++ b/calculadora_IMC/Relatorio.docx
@@ -413,19 +413,17 @@
     </w:p>
     <w:p>
       <w:pPr>
-        <w:jc w:val="center"/>
-        <w:rPr>
-          <w:rFonts w:ascii="Times New Roman" w:hAnsi="Times New Roman" w:cs="Times New Roman"/>
-          <w:b/>
-          <w:bCs/>
-          <w:sz w:val="24"/>
-          <w:szCs w:val="24"/>
-        </w:rPr>
-      </w:pPr>
-    </w:p>
-    <w:p>
-      <w:pPr>
-        <w:jc w:val="center"/>
+        <w:rPr>
+          <w:rFonts w:ascii="Times New Roman" w:hAnsi="Times New Roman" w:cs="Times New Roman"/>
+          <w:b/>
+          <w:bCs/>
+          <w:sz w:val="24"/>
+          <w:szCs w:val="24"/>
+        </w:rPr>
+      </w:pPr>
+    </w:p>
+    <w:p>
+      <w:pPr>
         <w:rPr>
           <w:rFonts w:ascii="Times New Roman" w:hAnsi="Times New Roman" w:cs="Times New Roman"/>
           <w:b/>
@@ -979,7 +977,7 @@
     <w:p>
       <w:pPr>
         <w:pStyle w:val="PargrafodaLista"/>
-        <w:ind w:left="680"/>
+        <w:ind w:left="709"/>
         <w:rPr>
           <w:rFonts w:ascii="Times New Roman" w:hAnsi="Times New Roman" w:cs="Times New Roman"/>
           <w:sz w:val="24"/>
@@ -1000,7 +998,6 @@
           <w:sz w:val="24"/>
           <w:szCs w:val="24"/>
         </w:rPr>
-        <w:tab/>
         <w:t>Optei por criar funções, a fim de evitar repetição de código.</w:t>
       </w:r>
     </w:p>
@@ -1036,15 +1033,79 @@
           <w:sz w:val="24"/>
           <w:szCs w:val="24"/>
         </w:rPr>
-        <w:t xml:space="preserve"> com a função “calc_imc”, usando tratativa de erro, requisitei a entrada de dados como: nome(string), </w:t>
-      </w:r>
-      <w:r>
-        <w:rPr>
-          <w:rFonts w:ascii="Times New Roman" w:hAnsi="Times New Roman" w:cs="Times New Roman"/>
-          <w:sz w:val="24"/>
-          <w:szCs w:val="24"/>
-        </w:rPr>
-        <w:t>peso(float) e altura como uma string</w:t>
+        <w:t xml:space="preserve"> com a função “</w:t>
+      </w:r>
+      <w:r>
+        <w:rPr>
+          <w:rFonts w:ascii="Times New Roman" w:hAnsi="Times New Roman" w:cs="Times New Roman"/>
+          <w:sz w:val="24"/>
+          <w:szCs w:val="24"/>
+        </w:rPr>
+        <w:t>main</w:t>
+      </w:r>
+      <w:r>
+        <w:rPr>
+          <w:rFonts w:ascii="Times New Roman" w:hAnsi="Times New Roman" w:cs="Times New Roman"/>
+          <w:sz w:val="24"/>
+          <w:szCs w:val="24"/>
+        </w:rPr>
+        <w:t>”,</w:t>
+      </w:r>
+      <w:r>
+        <w:rPr>
+          <w:rFonts w:ascii="Times New Roman" w:hAnsi="Times New Roman" w:cs="Times New Roman"/>
+          <w:sz w:val="24"/>
+          <w:szCs w:val="24"/>
+        </w:rPr>
+        <w:t xml:space="preserve"> que</w:t>
+      </w:r>
+      <w:r>
+        <w:rPr>
+          <w:rFonts w:ascii="Times New Roman" w:hAnsi="Times New Roman" w:cs="Times New Roman"/>
+          <w:sz w:val="24"/>
+          <w:szCs w:val="24"/>
+        </w:rPr>
+        <w:t xml:space="preserve"> requisit</w:t>
+      </w:r>
+      <w:r>
+        <w:rPr>
+          <w:rFonts w:ascii="Times New Roman" w:hAnsi="Times New Roman" w:cs="Times New Roman"/>
+          <w:sz w:val="24"/>
+          <w:szCs w:val="24"/>
+        </w:rPr>
+        <w:t xml:space="preserve">a </w:t>
+      </w:r>
+      <w:r>
+        <w:rPr>
+          <w:rFonts w:ascii="Times New Roman" w:hAnsi="Times New Roman" w:cs="Times New Roman"/>
+          <w:sz w:val="24"/>
+          <w:szCs w:val="24"/>
+        </w:rPr>
+        <w:t xml:space="preserve">a entrada de dados como: nome(string), </w:t>
+      </w:r>
+      <w:r>
+        <w:rPr>
+          <w:rFonts w:ascii="Times New Roman" w:hAnsi="Times New Roman" w:cs="Times New Roman"/>
+          <w:sz w:val="24"/>
+          <w:szCs w:val="24"/>
+        </w:rPr>
+        <w:t>peso</w:t>
+      </w:r>
+      <w:r>
+        <w:rPr>
+          <w:rFonts w:ascii="Times New Roman" w:hAnsi="Times New Roman" w:cs="Times New Roman"/>
+          <w:sz w:val="24"/>
+          <w:szCs w:val="24"/>
+        </w:rPr>
+        <w:t xml:space="preserve"> </w:t>
+      </w:r>
+      <w:r>
+        <w:rPr>
+          <w:rFonts w:ascii="Times New Roman" w:hAnsi="Times New Roman" w:cs="Times New Roman"/>
+          <w:sz w:val="24"/>
+          <w:szCs w:val="24"/>
+        </w:rPr>
+        <w:t>e altura como uma string</w:t>
       </w:r>
       <w:r>
         <w:rPr>
@@ -1095,7 +1156,15 @@
           <w:sz w:val="24"/>
           <w:szCs w:val="24"/>
         </w:rPr>
-        <w:t xml:space="preserve">Realizei o </w:t>
+        <w:t>Com o peso e altura, r</w:t>
+      </w:r>
+      <w:r>
+        <w:rPr>
+          <w:rFonts w:ascii="Times New Roman" w:hAnsi="Times New Roman" w:cs="Times New Roman"/>
+          <w:sz w:val="24"/>
+          <w:szCs w:val="24"/>
+        </w:rPr>
+        <w:t xml:space="preserve">ealizei o </w:t>
       </w:r>
       <w:r>
         <w:rPr>
@@ -1111,7 +1180,39 @@
           <w:sz w:val="24"/>
           <w:szCs w:val="24"/>
         </w:rPr>
-        <w:t xml:space="preserve"> do IMC, utilizei o resultado na função “classificacao” que classifica em qual posição essa pessoa se encaixa</w:t>
+        <w:t xml:space="preserve"> do IMC</w:t>
+      </w:r>
+      <w:r>
+        <w:rPr>
+          <w:rFonts w:ascii="Times New Roman" w:hAnsi="Times New Roman" w:cs="Times New Roman"/>
+          <w:sz w:val="24"/>
+          <w:szCs w:val="24"/>
+        </w:rPr>
+        <w:t xml:space="preserve"> e</w:t>
+      </w:r>
+      <w:r>
+        <w:rPr>
+          <w:rFonts w:ascii="Times New Roman" w:hAnsi="Times New Roman" w:cs="Times New Roman"/>
+          <w:sz w:val="24"/>
+          <w:szCs w:val="24"/>
+        </w:rPr>
+        <w:t xml:space="preserve"> utilizei o resultado na função “classificacao</w:t>
+      </w:r>
+      <w:r>
+        <w:rPr>
+          <w:rFonts w:ascii="Times New Roman" w:hAnsi="Times New Roman" w:cs="Times New Roman"/>
+          <w:sz w:val="24"/>
+          <w:szCs w:val="24"/>
+        </w:rPr>
+        <w:t>_peso</w:t>
+      </w:r>
+      <w:r>
+        <w:rPr>
+          <w:rFonts w:ascii="Times New Roman" w:hAnsi="Times New Roman" w:cs="Times New Roman"/>
+          <w:sz w:val="24"/>
+          <w:szCs w:val="24"/>
+        </w:rPr>
+        <w:t>”</w:t>
       </w:r>
       <w:r>
         <w:rPr>
@@ -1127,6 +1228,22 @@
           <w:sz w:val="24"/>
           <w:szCs w:val="24"/>
         </w:rPr>
+        <w:t xml:space="preserve"> que classifica em qual posição essa pessoa se encaixa</w:t>
+      </w:r>
+      <w:r>
+        <w:rPr>
+          <w:rFonts w:ascii="Times New Roman" w:hAnsi="Times New Roman" w:cs="Times New Roman"/>
+          <w:sz w:val="24"/>
+          <w:szCs w:val="24"/>
+        </w:rPr>
+        <w:t>,</w:t>
+      </w:r>
+      <w:r>
+        <w:rPr>
+          <w:rFonts w:ascii="Times New Roman" w:hAnsi="Times New Roman" w:cs="Times New Roman"/>
+          <w:sz w:val="24"/>
+          <w:szCs w:val="24"/>
+        </w:rPr>
         <w:t xml:space="preserve"> e com esse resultado fiz o registro desse </w:t>
       </w:r>
       <w:r>
@@ -1154,8 +1271,1023 @@
         <w:t>C. Antes do registro acontecer, ele tenta se conectar ao arquivo de texto “resultados_IMC.txt”, caso falhe cria o arquivo e em seguida registra o IMC.</w:t>
       </w:r>
     </w:p>
+    <w:p>
+      <w:pPr>
+        <w:pStyle w:val="PargrafodaLista"/>
+        <w:ind w:left="680"/>
+        <w:rPr>
+          <w:rFonts w:ascii="Times New Roman" w:hAnsi="Times New Roman" w:cs="Times New Roman"/>
+          <w:sz w:val="24"/>
+          <w:szCs w:val="24"/>
+        </w:rPr>
+      </w:pPr>
+    </w:p>
+    <w:p>
+      <w:pPr>
+        <w:jc w:val="center"/>
+        <w:rPr>
+          <w:rFonts w:ascii="Times New Roman" w:hAnsi="Times New Roman" w:cs="Times New Roman"/>
+          <w:b/>
+          <w:bCs/>
+          <w:sz w:val="24"/>
+          <w:szCs w:val="24"/>
+        </w:rPr>
+      </w:pPr>
+      <w:r>
+        <w:rPr>
+          <w:rFonts w:ascii="Times New Roman" w:hAnsi="Times New Roman" w:cs="Times New Roman"/>
+          <w:b/>
+          <w:bCs/>
+          <w:sz w:val="24"/>
+          <w:szCs w:val="24"/>
+        </w:rPr>
+        <w:t>1º semestre/2023</w:t>
+      </w:r>
+    </w:p>
+    <w:p>
+      <w:pPr>
+        <w:pStyle w:val="PargrafodaLista"/>
+        <w:ind w:left="0"/>
+        <w:jc w:val="center"/>
+        <w:rPr>
+          <w:rFonts w:ascii="Times New Roman" w:hAnsi="Times New Roman" w:cs="Times New Roman"/>
+          <w:sz w:val="24"/>
+          <w:szCs w:val="24"/>
+        </w:rPr>
+      </w:pPr>
+    </w:p>
+    <w:p>
+      <w:pPr>
+        <w:pStyle w:val="PargrafodaLista"/>
+        <w:ind w:left="0"/>
+        <w:jc w:val="center"/>
+        <w:rPr>
+          <w:rFonts w:ascii="Times New Roman" w:hAnsi="Times New Roman" w:cs="Times New Roman"/>
+          <w:sz w:val="24"/>
+          <w:szCs w:val="24"/>
+        </w:rPr>
+      </w:pPr>
+    </w:p>
+    <w:p>
+      <w:pPr>
+        <w:pStyle w:val="PargrafodaLista"/>
+        <w:numPr>
+          <w:ilvl w:val="0"/>
+          <w:numId w:val="1"/>
+        </w:numPr>
+        <w:rPr>
+          <w:rFonts w:ascii="Times New Roman" w:hAnsi="Times New Roman" w:cs="Times New Roman"/>
+          <w:b/>
+          <w:bCs/>
+          <w:sz w:val="24"/>
+          <w:szCs w:val="24"/>
+        </w:rPr>
+      </w:pPr>
+      <w:r>
+        <w:rPr>
+          <w:rFonts w:ascii="Times New Roman" w:hAnsi="Times New Roman" w:cs="Times New Roman"/>
+          <w:b/>
+          <w:bCs/>
+          <w:sz w:val="24"/>
+          <w:szCs w:val="24"/>
+        </w:rPr>
+        <w:t>RESULTADOS</w:t>
+      </w:r>
+    </w:p>
+    <w:p>
+      <w:pPr>
+        <w:pStyle w:val="PargrafodaLista"/>
+        <w:spacing w:after="80"/>
+        <w:ind w:left="0"/>
+        <w:rPr>
+          <w:rFonts w:ascii="Times New Roman" w:hAnsi="Times New Roman" w:cs="Times New Roman"/>
+          <w:b/>
+          <w:bCs/>
+          <w:sz w:val="24"/>
+          <w:szCs w:val="24"/>
+        </w:rPr>
+      </w:pPr>
+      <w:r>
+        <w:rPr>
+          <w:rFonts w:ascii="Times New Roman" w:hAnsi="Times New Roman" w:cs="Times New Roman"/>
+          <w:b/>
+          <w:bCs/>
+          <w:sz w:val="24"/>
+          <w:szCs w:val="24"/>
+        </w:rPr>
+        <w:t>4.1. Programa: calculadora_IMC.py</w:t>
+      </w:r>
+    </w:p>
+    <w:p>
+      <w:pPr>
+        <w:pStyle w:val="PargrafodaLista"/>
+        <w:spacing w:after="80"/>
+        <w:ind w:left="0"/>
+        <w:rPr>
+          <w:rFonts w:ascii="Times New Roman" w:hAnsi="Times New Roman" w:cs="Times New Roman"/>
+          <w:b/>
+          <w:bCs/>
+          <w:sz w:val="24"/>
+          <w:szCs w:val="24"/>
+        </w:rPr>
+      </w:pPr>
+      <w:r>
+        <w:rPr>
+          <w:noProof/>
+        </w:rPr>
+        <w:drawing>
+          <wp:inline distT="0" distB="0" distL="0" distR="0" wp14:anchorId="6ABBBEE5" wp14:editId="3F8E0C66">
+            <wp:extent cx="5760085" cy="2498725"/>
+            <wp:effectExtent l="0" t="0" r="0" b="0"/>
+            <wp:docPr id="719824351" name="Imagem 1" descr="Texto&#10;&#10;Descrição gerada automaticamente"/>
+            <wp:cNvGraphicFramePr>
+              <a:graphicFrameLocks xmlns:a="http://schemas.openxmlformats.org/drawingml/2006/main" noChangeAspect="1"/>
+            </wp:cNvGraphicFramePr>
+            <a:graphic xmlns:a="http://schemas.openxmlformats.org/drawingml/2006/main">
+              <a:graphicData uri="http://schemas.openxmlformats.org/drawingml/2006/picture">
+                <pic:pic xmlns:pic="http://schemas.openxmlformats.org/drawingml/2006/picture">
+                  <pic:nvPicPr>
+                    <pic:cNvPr id="719824351" name="Imagem 1" descr="Texto&#10;&#10;Descrição gerada automaticamente"/>
+                    <pic:cNvPicPr/>
+                  </pic:nvPicPr>
+                  <pic:blipFill>
+                    <a:blip r:embed="rId8"/>
+                    <a:stretch>
+                      <a:fillRect/>
+                    </a:stretch>
+                  </pic:blipFill>
+                  <pic:spPr>
+                    <a:xfrm>
+                      <a:off x="0" y="0"/>
+                      <a:ext cx="5760085" cy="2498725"/>
+                    </a:xfrm>
+                    <a:prstGeom prst="rect">
+                      <a:avLst/>
+                    </a:prstGeom>
+                  </pic:spPr>
+                </pic:pic>
+              </a:graphicData>
+            </a:graphic>
+          </wp:inline>
+        </w:drawing>
+      </w:r>
+    </w:p>
+    <w:p>
+      <w:pPr>
+        <w:pStyle w:val="PargrafodaLista"/>
+        <w:spacing w:after="80"/>
+        <w:ind w:left="0"/>
+        <w:rPr>
+          <w:rFonts w:ascii="Times New Roman" w:hAnsi="Times New Roman" w:cs="Times New Roman"/>
+          <w:b/>
+          <w:bCs/>
+          <w:sz w:val="24"/>
+          <w:szCs w:val="24"/>
+        </w:rPr>
+      </w:pPr>
+      <w:r>
+        <w:rPr>
+          <w:noProof/>
+        </w:rPr>
+        <w:drawing>
+          <wp:inline distT="0" distB="0" distL="0" distR="0" wp14:anchorId="6F6F3BB6" wp14:editId="060138B4">
+            <wp:extent cx="5760085" cy="1296035"/>
+            <wp:effectExtent l="0" t="0" r="0" b="0"/>
+            <wp:docPr id="474322294" name="Imagem 1"/>
+            <wp:cNvGraphicFramePr>
+              <a:graphicFrameLocks xmlns:a="http://schemas.openxmlformats.org/drawingml/2006/main" noChangeAspect="1"/>
+            </wp:cNvGraphicFramePr>
+            <a:graphic xmlns:a="http://schemas.openxmlformats.org/drawingml/2006/main">
+              <a:graphicData uri="http://schemas.openxmlformats.org/drawingml/2006/picture">
+                <pic:pic xmlns:pic="http://schemas.openxmlformats.org/drawingml/2006/picture">
+                  <pic:nvPicPr>
+                    <pic:cNvPr id="474322294" name=""/>
+                    <pic:cNvPicPr/>
+                  </pic:nvPicPr>
+                  <pic:blipFill>
+                    <a:blip r:embed="rId9"/>
+                    <a:stretch>
+                      <a:fillRect/>
+                    </a:stretch>
+                  </pic:blipFill>
+                  <pic:spPr>
+                    <a:xfrm>
+                      <a:off x="0" y="0"/>
+                      <a:ext cx="5760085" cy="1296035"/>
+                    </a:xfrm>
+                    <a:prstGeom prst="rect">
+                      <a:avLst/>
+                    </a:prstGeom>
+                  </pic:spPr>
+                </pic:pic>
+              </a:graphicData>
+            </a:graphic>
+          </wp:inline>
+        </w:drawing>
+      </w:r>
+    </w:p>
+    <w:p>
+      <w:pPr>
+        <w:pStyle w:val="PargrafodaLista"/>
+        <w:spacing w:after="80"/>
+        <w:ind w:left="0"/>
+        <w:rPr>
+          <w:rFonts w:ascii="Times New Roman" w:hAnsi="Times New Roman" w:cs="Times New Roman"/>
+          <w:b/>
+          <w:bCs/>
+          <w:sz w:val="24"/>
+          <w:szCs w:val="24"/>
+        </w:rPr>
+      </w:pPr>
+      <w:r>
+        <w:rPr>
+          <w:noProof/>
+        </w:rPr>
+        <w:drawing>
+          <wp:inline distT="0" distB="0" distL="0" distR="0" wp14:anchorId="3429B680" wp14:editId="080293AB">
+            <wp:extent cx="5760085" cy="2260600"/>
+            <wp:effectExtent l="0" t="0" r="0" b="6350"/>
+            <wp:docPr id="177961521" name="Imagem 1" descr="Texto&#10;&#10;Descrição gerada automaticamente"/>
+            <wp:cNvGraphicFramePr>
+              <a:graphicFrameLocks xmlns:a="http://schemas.openxmlformats.org/drawingml/2006/main" noChangeAspect="1"/>
+            </wp:cNvGraphicFramePr>
+            <a:graphic xmlns:a="http://schemas.openxmlformats.org/drawingml/2006/main">
+              <a:graphicData uri="http://schemas.openxmlformats.org/drawingml/2006/picture">
+                <pic:pic xmlns:pic="http://schemas.openxmlformats.org/drawingml/2006/picture">
+                  <pic:nvPicPr>
+                    <pic:cNvPr id="177961521" name="Imagem 1" descr="Texto&#10;&#10;Descrição gerada automaticamente"/>
+                    <pic:cNvPicPr/>
+                  </pic:nvPicPr>
+                  <pic:blipFill>
+                    <a:blip r:embed="rId10"/>
+                    <a:stretch>
+                      <a:fillRect/>
+                    </a:stretch>
+                  </pic:blipFill>
+                  <pic:spPr>
+                    <a:xfrm>
+                      <a:off x="0" y="0"/>
+                      <a:ext cx="5760085" cy="2260600"/>
+                    </a:xfrm>
+                    <a:prstGeom prst="rect">
+                      <a:avLst/>
+                    </a:prstGeom>
+                  </pic:spPr>
+                </pic:pic>
+              </a:graphicData>
+            </a:graphic>
+          </wp:inline>
+        </w:drawing>
+      </w:r>
+    </w:p>
+    <w:p>
+      <w:pPr>
+        <w:pStyle w:val="PargrafodaLista"/>
+        <w:spacing w:after="80"/>
+        <w:ind w:left="0"/>
+        <w:rPr>
+          <w:rFonts w:ascii="Times New Roman" w:hAnsi="Times New Roman" w:cs="Times New Roman"/>
+          <w:b/>
+          <w:bCs/>
+          <w:sz w:val="24"/>
+          <w:szCs w:val="24"/>
+        </w:rPr>
+      </w:pPr>
+      <w:r>
+        <w:rPr>
+          <w:noProof/>
+        </w:rPr>
+        <w:drawing>
+          <wp:inline distT="0" distB="0" distL="0" distR="0" wp14:anchorId="308FDB60" wp14:editId="7B8A61AB">
+            <wp:extent cx="5760085" cy="1410970"/>
+            <wp:effectExtent l="0" t="0" r="0" b="0"/>
+            <wp:docPr id="1583999780" name="Imagem 1" descr="Uma imagem contendo Texto&#10;&#10;Descrição gerada automaticamente"/>
+            <wp:cNvGraphicFramePr>
+              <a:graphicFrameLocks xmlns:a="http://schemas.openxmlformats.org/drawingml/2006/main" noChangeAspect="1"/>
+            </wp:cNvGraphicFramePr>
+            <a:graphic xmlns:a="http://schemas.openxmlformats.org/drawingml/2006/main">
+              <a:graphicData uri="http://schemas.openxmlformats.org/drawingml/2006/picture">
+                <pic:pic xmlns:pic="http://schemas.openxmlformats.org/drawingml/2006/picture">
+                  <pic:nvPicPr>
+                    <pic:cNvPr id="1583999780" name="Imagem 1" descr="Uma imagem contendo Texto&#10;&#10;Descrição gerada automaticamente"/>
+                    <pic:cNvPicPr/>
+                  </pic:nvPicPr>
+                  <pic:blipFill>
+                    <a:blip r:embed="rId11"/>
+                    <a:stretch>
+                      <a:fillRect/>
+                    </a:stretch>
+                  </pic:blipFill>
+                  <pic:spPr>
+                    <a:xfrm>
+                      <a:off x="0" y="0"/>
+                      <a:ext cx="5760085" cy="1410970"/>
+                    </a:xfrm>
+                    <a:prstGeom prst="rect">
+                      <a:avLst/>
+                    </a:prstGeom>
+                  </pic:spPr>
+                </pic:pic>
+              </a:graphicData>
+            </a:graphic>
+          </wp:inline>
+        </w:drawing>
+      </w:r>
+    </w:p>
+    <w:p>
+      <w:pPr>
+        <w:pStyle w:val="PargrafodaLista"/>
+        <w:spacing w:after="80"/>
+        <w:ind w:left="0"/>
+        <w:jc w:val="center"/>
+        <w:rPr>
+          <w:rFonts w:ascii="Times New Roman" w:hAnsi="Times New Roman" w:cs="Times New Roman"/>
+          <w:b/>
+          <w:bCs/>
+          <w:sz w:val="24"/>
+          <w:szCs w:val="24"/>
+        </w:rPr>
+      </w:pPr>
+      <w:r>
+        <w:rPr>
+          <w:rFonts w:ascii="Times New Roman" w:hAnsi="Times New Roman" w:cs="Times New Roman"/>
+          <w:b/>
+          <w:bCs/>
+          <w:sz w:val="24"/>
+          <w:szCs w:val="24"/>
+        </w:rPr>
+        <w:lastRenderedPageBreak/>
+        <w:t>1° semestre/2023</w:t>
+      </w:r>
+    </w:p>
+    <w:p>
+      <w:pPr>
+        <w:pStyle w:val="PargrafodaLista"/>
+        <w:spacing w:after="80"/>
+        <w:ind w:left="0"/>
+        <w:jc w:val="center"/>
+        <w:rPr>
+          <w:rFonts w:ascii="Times New Roman" w:hAnsi="Times New Roman" w:cs="Times New Roman"/>
+          <w:b/>
+          <w:bCs/>
+          <w:sz w:val="24"/>
+          <w:szCs w:val="24"/>
+        </w:rPr>
+      </w:pPr>
+    </w:p>
+    <w:p>
+      <w:pPr>
+        <w:pStyle w:val="PargrafodaLista"/>
+        <w:spacing w:after="80"/>
+        <w:ind w:left="0"/>
+        <w:rPr>
+          <w:rFonts w:ascii="Times New Roman" w:hAnsi="Times New Roman" w:cs="Times New Roman"/>
+          <w:b/>
+          <w:bCs/>
+          <w:sz w:val="24"/>
+          <w:szCs w:val="24"/>
+        </w:rPr>
+      </w:pPr>
+    </w:p>
+    <w:p>
+      <w:pPr>
+        <w:pStyle w:val="PargrafodaLista"/>
+        <w:spacing w:after="80"/>
+        <w:ind w:left="0"/>
+        <w:jc w:val="center"/>
+        <w:rPr>
+          <w:rFonts w:ascii="Times New Roman" w:hAnsi="Times New Roman" w:cs="Times New Roman"/>
+          <w:b/>
+          <w:bCs/>
+          <w:sz w:val="24"/>
+          <w:szCs w:val="24"/>
+        </w:rPr>
+      </w:pPr>
+      <w:r>
+        <w:rPr>
+          <w:noProof/>
+        </w:rPr>
+        <w:drawing>
+          <wp:inline distT="0" distB="0" distL="0" distR="0" wp14:anchorId="3282C454" wp14:editId="588FFA18">
+            <wp:extent cx="5760085" cy="1403985"/>
+            <wp:effectExtent l="0" t="0" r="0" b="5715"/>
+            <wp:docPr id="1536480997" name="Imagem 1" descr="Texto&#10;&#10;Descrição gerada automaticamente"/>
+            <wp:cNvGraphicFramePr>
+              <a:graphicFrameLocks xmlns:a="http://schemas.openxmlformats.org/drawingml/2006/main" noChangeAspect="1"/>
+            </wp:cNvGraphicFramePr>
+            <a:graphic xmlns:a="http://schemas.openxmlformats.org/drawingml/2006/main">
+              <a:graphicData uri="http://schemas.openxmlformats.org/drawingml/2006/picture">
+                <pic:pic xmlns:pic="http://schemas.openxmlformats.org/drawingml/2006/picture">
+                  <pic:nvPicPr>
+                    <pic:cNvPr id="1536480997" name="Imagem 1" descr="Texto&#10;&#10;Descrição gerada automaticamente"/>
+                    <pic:cNvPicPr/>
+                  </pic:nvPicPr>
+                  <pic:blipFill>
+                    <a:blip r:embed="rId12"/>
+                    <a:stretch>
+                      <a:fillRect/>
+                    </a:stretch>
+                  </pic:blipFill>
+                  <pic:spPr>
+                    <a:xfrm>
+                      <a:off x="0" y="0"/>
+                      <a:ext cx="5760085" cy="1403985"/>
+                    </a:xfrm>
+                    <a:prstGeom prst="rect">
+                      <a:avLst/>
+                    </a:prstGeom>
+                  </pic:spPr>
+                </pic:pic>
+              </a:graphicData>
+            </a:graphic>
+          </wp:inline>
+        </w:drawing>
+      </w:r>
+    </w:p>
+    <w:p>
+      <w:pPr>
+        <w:pStyle w:val="PargrafodaLista"/>
+        <w:spacing w:after="80"/>
+        <w:ind w:left="0"/>
+        <w:rPr>
+          <w:rFonts w:ascii="Times New Roman" w:hAnsi="Times New Roman" w:cs="Times New Roman"/>
+          <w:b/>
+          <w:bCs/>
+          <w:sz w:val="24"/>
+          <w:szCs w:val="24"/>
+        </w:rPr>
+      </w:pPr>
+      <w:r>
+        <w:rPr>
+          <w:noProof/>
+        </w:rPr>
+        <w:drawing>
+          <wp:inline distT="0" distB="0" distL="0" distR="0" wp14:anchorId="1583BF85" wp14:editId="4ADB6EE2">
+            <wp:extent cx="5760085" cy="410210"/>
+            <wp:effectExtent l="0" t="0" r="0" b="8890"/>
+            <wp:docPr id="1171868167" name="Imagem 1"/>
+            <wp:cNvGraphicFramePr>
+              <a:graphicFrameLocks xmlns:a="http://schemas.openxmlformats.org/drawingml/2006/main" noChangeAspect="1"/>
+            </wp:cNvGraphicFramePr>
+            <a:graphic xmlns:a="http://schemas.openxmlformats.org/drawingml/2006/main">
+              <a:graphicData uri="http://schemas.openxmlformats.org/drawingml/2006/picture">
+                <pic:pic xmlns:pic="http://schemas.openxmlformats.org/drawingml/2006/picture">
+                  <pic:nvPicPr>
+                    <pic:cNvPr id="1171868167" name=""/>
+                    <pic:cNvPicPr/>
+                  </pic:nvPicPr>
+                  <pic:blipFill>
+                    <a:blip r:embed="rId13"/>
+                    <a:stretch>
+                      <a:fillRect/>
+                    </a:stretch>
+                  </pic:blipFill>
+                  <pic:spPr>
+                    <a:xfrm>
+                      <a:off x="0" y="0"/>
+                      <a:ext cx="5760085" cy="410210"/>
+                    </a:xfrm>
+                    <a:prstGeom prst="rect">
+                      <a:avLst/>
+                    </a:prstGeom>
+                  </pic:spPr>
+                </pic:pic>
+              </a:graphicData>
+            </a:graphic>
+          </wp:inline>
+        </w:drawing>
+      </w:r>
+    </w:p>
+    <w:p>
+      <w:pPr>
+        <w:pStyle w:val="PargrafodaLista"/>
+        <w:spacing w:after="80"/>
+        <w:ind w:left="0"/>
+        <w:rPr>
+          <w:rFonts w:ascii="Times New Roman" w:hAnsi="Times New Roman" w:cs="Times New Roman"/>
+          <w:b/>
+          <w:bCs/>
+          <w:sz w:val="24"/>
+          <w:szCs w:val="24"/>
+        </w:rPr>
+      </w:pPr>
+    </w:p>
+    <w:p>
+      <w:pPr>
+        <w:pStyle w:val="PargrafodaLista"/>
+        <w:numPr>
+          <w:ilvl w:val="1"/>
+          <w:numId w:val="1"/>
+        </w:numPr>
+        <w:spacing w:after="0"/>
+        <w:ind w:left="360"/>
+        <w:rPr>
+          <w:rFonts w:ascii="Times New Roman" w:hAnsi="Times New Roman" w:cs="Times New Roman"/>
+          <w:b/>
+          <w:bCs/>
+          <w:sz w:val="24"/>
+          <w:szCs w:val="24"/>
+        </w:rPr>
+      </w:pPr>
+      <w:r>
+        <w:rPr>
+          <w:rFonts w:ascii="Times New Roman" w:hAnsi="Times New Roman" w:cs="Times New Roman"/>
+          <w:b/>
+          <w:bCs/>
+          <w:sz w:val="24"/>
+          <w:szCs w:val="24"/>
+        </w:rPr>
+        <w:t xml:space="preserve"> Execução: calculadora_IMC.py</w:t>
+      </w:r>
+    </w:p>
+    <w:p>
+      <w:pPr>
+        <w:spacing w:after="0"/>
+        <w:rPr>
+          <w:rFonts w:ascii="Times New Roman" w:hAnsi="Times New Roman" w:cs="Times New Roman"/>
+          <w:b/>
+          <w:bCs/>
+          <w:sz w:val="24"/>
+          <w:szCs w:val="24"/>
+        </w:rPr>
+      </w:pPr>
+      <w:r>
+        <w:rPr>
+          <w:noProof/>
+        </w:rPr>
+        <w:drawing>
+          <wp:inline distT="0" distB="0" distL="0" distR="0" wp14:anchorId="380CF253" wp14:editId="263E5815">
+            <wp:extent cx="5760085" cy="247015"/>
+            <wp:effectExtent l="0" t="0" r="0" b="635"/>
+            <wp:docPr id="1067614264" name="Imagem 1"/>
+            <wp:cNvGraphicFramePr>
+              <a:graphicFrameLocks xmlns:a="http://schemas.openxmlformats.org/drawingml/2006/main" noChangeAspect="1"/>
+            </wp:cNvGraphicFramePr>
+            <a:graphic xmlns:a="http://schemas.openxmlformats.org/drawingml/2006/main">
+              <a:graphicData uri="http://schemas.openxmlformats.org/drawingml/2006/picture">
+                <pic:pic xmlns:pic="http://schemas.openxmlformats.org/drawingml/2006/picture">
+                  <pic:nvPicPr>
+                    <pic:cNvPr id="1067614264" name=""/>
+                    <pic:cNvPicPr/>
+                  </pic:nvPicPr>
+                  <pic:blipFill>
+                    <a:blip r:embed="rId14"/>
+                    <a:stretch>
+                      <a:fillRect/>
+                    </a:stretch>
+                  </pic:blipFill>
+                  <pic:spPr>
+                    <a:xfrm>
+                      <a:off x="0" y="0"/>
+                      <a:ext cx="5760085" cy="247015"/>
+                    </a:xfrm>
+                    <a:prstGeom prst="rect">
+                      <a:avLst/>
+                    </a:prstGeom>
+                  </pic:spPr>
+                </pic:pic>
+              </a:graphicData>
+            </a:graphic>
+          </wp:inline>
+        </w:drawing>
+      </w:r>
+    </w:p>
+    <w:p>
+      <w:pPr>
+        <w:spacing w:after="0"/>
+        <w:rPr>
+          <w:rFonts w:ascii="Times New Roman" w:hAnsi="Times New Roman" w:cs="Times New Roman"/>
+          <w:b/>
+          <w:bCs/>
+          <w:sz w:val="24"/>
+          <w:szCs w:val="24"/>
+        </w:rPr>
+      </w:pPr>
+      <w:r>
+        <w:rPr>
+          <w:noProof/>
+        </w:rPr>
+        <w:drawing>
+          <wp:inline distT="0" distB="0" distL="0" distR="0" wp14:anchorId="0FAFCF14" wp14:editId="594C22BC">
+            <wp:extent cx="5760085" cy="296545"/>
+            <wp:effectExtent l="0" t="0" r="0" b="8255"/>
+            <wp:docPr id="1701432880" name="Imagem 1"/>
+            <wp:cNvGraphicFramePr>
+              <a:graphicFrameLocks xmlns:a="http://schemas.openxmlformats.org/drawingml/2006/main" noChangeAspect="1"/>
+            </wp:cNvGraphicFramePr>
+            <a:graphic xmlns:a="http://schemas.openxmlformats.org/drawingml/2006/main">
+              <a:graphicData uri="http://schemas.openxmlformats.org/drawingml/2006/picture">
+                <pic:pic xmlns:pic="http://schemas.openxmlformats.org/drawingml/2006/picture">
+                  <pic:nvPicPr>
+                    <pic:cNvPr id="1701432880" name=""/>
+                    <pic:cNvPicPr/>
+                  </pic:nvPicPr>
+                  <pic:blipFill>
+                    <a:blip r:embed="rId15"/>
+                    <a:stretch>
+                      <a:fillRect/>
+                    </a:stretch>
+                  </pic:blipFill>
+                  <pic:spPr>
+                    <a:xfrm>
+                      <a:off x="0" y="0"/>
+                      <a:ext cx="5760085" cy="296545"/>
+                    </a:xfrm>
+                    <a:prstGeom prst="rect">
+                      <a:avLst/>
+                    </a:prstGeom>
+                  </pic:spPr>
+                </pic:pic>
+              </a:graphicData>
+            </a:graphic>
+          </wp:inline>
+        </w:drawing>
+      </w:r>
+    </w:p>
+    <w:p>
+      <w:pPr>
+        <w:spacing w:after="0"/>
+        <w:rPr>
+          <w:rFonts w:ascii="Times New Roman" w:hAnsi="Times New Roman" w:cs="Times New Roman"/>
+          <w:b/>
+          <w:bCs/>
+          <w:sz w:val="24"/>
+          <w:szCs w:val="24"/>
+        </w:rPr>
+      </w:pPr>
+      <w:r>
+        <w:rPr>
+          <w:noProof/>
+        </w:rPr>
+        <w:drawing>
+          <wp:inline distT="0" distB="0" distL="0" distR="0" wp14:anchorId="3267C4F3" wp14:editId="142379EA">
+            <wp:extent cx="5760085" cy="427990"/>
+            <wp:effectExtent l="0" t="0" r="0" b="0"/>
+            <wp:docPr id="1492645610" name="Imagem 1"/>
+            <wp:cNvGraphicFramePr>
+              <a:graphicFrameLocks xmlns:a="http://schemas.openxmlformats.org/drawingml/2006/main" noChangeAspect="1"/>
+            </wp:cNvGraphicFramePr>
+            <a:graphic xmlns:a="http://schemas.openxmlformats.org/drawingml/2006/main">
+              <a:graphicData uri="http://schemas.openxmlformats.org/drawingml/2006/picture">
+                <pic:pic xmlns:pic="http://schemas.openxmlformats.org/drawingml/2006/picture">
+                  <pic:nvPicPr>
+                    <pic:cNvPr id="1492645610" name=""/>
+                    <pic:cNvPicPr/>
+                  </pic:nvPicPr>
+                  <pic:blipFill>
+                    <a:blip r:embed="rId16"/>
+                    <a:stretch>
+                      <a:fillRect/>
+                    </a:stretch>
+                  </pic:blipFill>
+                  <pic:spPr>
+                    <a:xfrm>
+                      <a:off x="0" y="0"/>
+                      <a:ext cx="5760085" cy="427990"/>
+                    </a:xfrm>
+                    <a:prstGeom prst="rect">
+                      <a:avLst/>
+                    </a:prstGeom>
+                  </pic:spPr>
+                </pic:pic>
+              </a:graphicData>
+            </a:graphic>
+          </wp:inline>
+        </w:drawing>
+      </w:r>
+    </w:p>
+    <w:p>
+      <w:pPr>
+        <w:spacing w:after="0"/>
+        <w:rPr>
+          <w:rFonts w:ascii="Times New Roman" w:hAnsi="Times New Roman" w:cs="Times New Roman"/>
+          <w:b/>
+          <w:bCs/>
+          <w:sz w:val="24"/>
+          <w:szCs w:val="24"/>
+        </w:rPr>
+      </w:pPr>
+      <w:r>
+        <w:rPr>
+          <w:noProof/>
+        </w:rPr>
+        <w:drawing>
+          <wp:inline distT="0" distB="0" distL="0" distR="0" wp14:anchorId="113642B8" wp14:editId="073CC97B">
+            <wp:extent cx="5760085" cy="567690"/>
+            <wp:effectExtent l="0" t="0" r="0" b="3810"/>
+            <wp:docPr id="1455117067" name="Imagem 1"/>
+            <wp:cNvGraphicFramePr>
+              <a:graphicFrameLocks xmlns:a="http://schemas.openxmlformats.org/drawingml/2006/main" noChangeAspect="1"/>
+            </wp:cNvGraphicFramePr>
+            <a:graphic xmlns:a="http://schemas.openxmlformats.org/drawingml/2006/main">
+              <a:graphicData uri="http://schemas.openxmlformats.org/drawingml/2006/picture">
+                <pic:pic xmlns:pic="http://schemas.openxmlformats.org/drawingml/2006/picture">
+                  <pic:nvPicPr>
+                    <pic:cNvPr id="1455117067" name=""/>
+                    <pic:cNvPicPr/>
+                  </pic:nvPicPr>
+                  <pic:blipFill>
+                    <a:blip r:embed="rId17"/>
+                    <a:stretch>
+                      <a:fillRect/>
+                    </a:stretch>
+                  </pic:blipFill>
+                  <pic:spPr>
+                    <a:xfrm>
+                      <a:off x="0" y="0"/>
+                      <a:ext cx="5760085" cy="567690"/>
+                    </a:xfrm>
+                    <a:prstGeom prst="rect">
+                      <a:avLst/>
+                    </a:prstGeom>
+                  </pic:spPr>
+                </pic:pic>
+              </a:graphicData>
+            </a:graphic>
+          </wp:inline>
+        </w:drawing>
+      </w:r>
+    </w:p>
+    <w:p>
+      <w:pPr>
+        <w:spacing w:after="0"/>
+        <w:rPr>
+          <w:rFonts w:ascii="Times New Roman" w:hAnsi="Times New Roman" w:cs="Times New Roman"/>
+          <w:b/>
+          <w:bCs/>
+          <w:sz w:val="24"/>
+          <w:szCs w:val="24"/>
+        </w:rPr>
+      </w:pPr>
+      <w:r>
+        <w:rPr>
+          <w:noProof/>
+        </w:rPr>
+        <w:drawing>
+          <wp:inline distT="0" distB="0" distL="0" distR="0" wp14:anchorId="4DA48248" wp14:editId="3F5051CE">
+            <wp:extent cx="5760085" cy="1053465"/>
+            <wp:effectExtent l="0" t="0" r="0" b="0"/>
+            <wp:docPr id="1600067036" name="Imagem 1" descr="Interface gráfica do usuário, Texto&#10;&#10;Descrição gerada automaticamente"/>
+            <wp:cNvGraphicFramePr>
+              <a:graphicFrameLocks xmlns:a="http://schemas.openxmlformats.org/drawingml/2006/main" noChangeAspect="1"/>
+            </wp:cNvGraphicFramePr>
+            <a:graphic xmlns:a="http://schemas.openxmlformats.org/drawingml/2006/main">
+              <a:graphicData uri="http://schemas.openxmlformats.org/drawingml/2006/picture">
+                <pic:pic xmlns:pic="http://schemas.openxmlformats.org/drawingml/2006/picture">
+                  <pic:nvPicPr>
+                    <pic:cNvPr id="1600067036" name="Imagem 1" descr="Interface gráfica do usuário, Texto&#10;&#10;Descrição gerada automaticamente"/>
+                    <pic:cNvPicPr/>
+                  </pic:nvPicPr>
+                  <pic:blipFill>
+                    <a:blip r:embed="rId18"/>
+                    <a:stretch>
+                      <a:fillRect/>
+                    </a:stretch>
+                  </pic:blipFill>
+                  <pic:spPr>
+                    <a:xfrm>
+                      <a:off x="0" y="0"/>
+                      <a:ext cx="5760085" cy="1053465"/>
+                    </a:xfrm>
+                    <a:prstGeom prst="rect">
+                      <a:avLst/>
+                    </a:prstGeom>
+                  </pic:spPr>
+                </pic:pic>
+              </a:graphicData>
+            </a:graphic>
+          </wp:inline>
+        </w:drawing>
+      </w:r>
+    </w:p>
+    <w:p>
+      <w:pPr>
+        <w:spacing w:after="0"/>
+        <w:rPr>
+          <w:rFonts w:ascii="Times New Roman" w:hAnsi="Times New Roman" w:cs="Times New Roman"/>
+          <w:b/>
+          <w:bCs/>
+          <w:sz w:val="24"/>
+          <w:szCs w:val="24"/>
+        </w:rPr>
+      </w:pPr>
+    </w:p>
+    <w:p>
+      <w:pPr>
+        <w:spacing w:after="0"/>
+        <w:rPr>
+          <w:rFonts w:ascii="Times New Roman" w:hAnsi="Times New Roman" w:cs="Times New Roman"/>
+          <w:b/>
+          <w:bCs/>
+          <w:sz w:val="24"/>
+          <w:szCs w:val="24"/>
+        </w:rPr>
+      </w:pPr>
+      <w:r>
+        <w:rPr>
+          <w:rFonts w:ascii="Times New Roman" w:hAnsi="Times New Roman" w:cs="Times New Roman"/>
+          <w:b/>
+          <w:bCs/>
+          <w:sz w:val="24"/>
+          <w:szCs w:val="24"/>
+        </w:rPr>
+        <w:t>4.3 Execução: resultados_IMC.txt</w:t>
+      </w:r>
+    </w:p>
+    <w:p>
+      <w:pPr>
+        <w:spacing w:after="0"/>
+        <w:rPr>
+          <w:rFonts w:ascii="Times New Roman" w:hAnsi="Times New Roman" w:cs="Times New Roman"/>
+          <w:b/>
+          <w:bCs/>
+          <w:sz w:val="24"/>
+          <w:szCs w:val="24"/>
+        </w:rPr>
+      </w:pPr>
+      <w:r>
+        <w:rPr>
+          <w:noProof/>
+        </w:rPr>
+        <w:drawing>
+          <wp:inline distT="0" distB="0" distL="0" distR="0" wp14:anchorId="5819BEB0" wp14:editId="6C5D1366">
+            <wp:extent cx="5760085" cy="353060"/>
+            <wp:effectExtent l="0" t="0" r="0" b="8890"/>
+            <wp:docPr id="941236563" name="Imagem 1"/>
+            <wp:cNvGraphicFramePr>
+              <a:graphicFrameLocks xmlns:a="http://schemas.openxmlformats.org/drawingml/2006/main" noChangeAspect="1"/>
+            </wp:cNvGraphicFramePr>
+            <a:graphic xmlns:a="http://schemas.openxmlformats.org/drawingml/2006/main">
+              <a:graphicData uri="http://schemas.openxmlformats.org/drawingml/2006/picture">
+                <pic:pic xmlns:pic="http://schemas.openxmlformats.org/drawingml/2006/picture">
+                  <pic:nvPicPr>
+                    <pic:cNvPr id="941236563" name=""/>
+                    <pic:cNvPicPr/>
+                  </pic:nvPicPr>
+                  <pic:blipFill>
+                    <a:blip r:embed="rId19"/>
+                    <a:stretch>
+                      <a:fillRect/>
+                    </a:stretch>
+                  </pic:blipFill>
+                  <pic:spPr>
+                    <a:xfrm>
+                      <a:off x="0" y="0"/>
+                      <a:ext cx="5760085" cy="353060"/>
+                    </a:xfrm>
+                    <a:prstGeom prst="rect">
+                      <a:avLst/>
+                    </a:prstGeom>
+                  </pic:spPr>
+                </pic:pic>
+              </a:graphicData>
+            </a:graphic>
+          </wp:inline>
+        </w:drawing>
+      </w:r>
+    </w:p>
+    <w:p>
+      <w:pPr>
+        <w:spacing w:after="0"/>
+        <w:rPr>
+          <w:rFonts w:ascii="Times New Roman" w:hAnsi="Times New Roman" w:cs="Times New Roman"/>
+          <w:b/>
+          <w:bCs/>
+          <w:sz w:val="24"/>
+          <w:szCs w:val="24"/>
+        </w:rPr>
+      </w:pPr>
+    </w:p>
+    <w:p>
+      <w:pPr>
+        <w:pStyle w:val="PargrafodaLista"/>
+        <w:numPr>
+          <w:ilvl w:val="0"/>
+          <w:numId w:val="1"/>
+        </w:numPr>
+        <w:spacing w:after="0"/>
+        <w:ind w:left="723"/>
+        <w:rPr>
+          <w:rFonts w:ascii="Times New Roman" w:hAnsi="Times New Roman" w:cs="Times New Roman"/>
+          <w:b/>
+          <w:bCs/>
+          <w:sz w:val="24"/>
+          <w:szCs w:val="24"/>
+        </w:rPr>
+      </w:pPr>
+      <w:r>
+        <w:rPr>
+          <w:rFonts w:ascii="Times New Roman" w:hAnsi="Times New Roman" w:cs="Times New Roman"/>
+          <w:b/>
+          <w:bCs/>
+          <w:sz w:val="24"/>
+          <w:szCs w:val="24"/>
+        </w:rPr>
+        <w:t>Conclusão</w:t>
+      </w:r>
+    </w:p>
+    <w:p>
+      <w:pPr>
+        <w:pStyle w:val="PargrafodaLista"/>
+        <w:spacing w:after="0"/>
+        <w:ind w:left="709" w:firstLine="707"/>
+        <w:rPr>
+          <w:rFonts w:ascii="Times New Roman" w:hAnsi="Times New Roman" w:cs="Times New Roman"/>
+          <w:sz w:val="24"/>
+          <w:szCs w:val="24"/>
+        </w:rPr>
+      </w:pPr>
+      <w:r>
+        <w:rPr>
+          <w:rFonts w:ascii="Times New Roman" w:hAnsi="Times New Roman" w:cs="Times New Roman"/>
+          <w:sz w:val="24"/>
+          <w:szCs w:val="24"/>
+        </w:rPr>
+        <w:t xml:space="preserve">Vejo o intuído de aprender a usar ferramentas ágeis e diretas, </w:t>
+      </w:r>
+      <w:r>
+        <w:rPr>
+          <w:rFonts w:ascii="Times New Roman" w:hAnsi="Times New Roman" w:cs="Times New Roman"/>
+          <w:sz w:val="24"/>
+          <w:szCs w:val="24"/>
+        </w:rPr>
+        <w:t>onde somos “forçados”</w:t>
+      </w:r>
+      <w:r>
+        <w:rPr>
+          <w:rFonts w:ascii="Times New Roman" w:hAnsi="Times New Roman" w:cs="Times New Roman"/>
+          <w:sz w:val="24"/>
+          <w:szCs w:val="24"/>
+        </w:rPr>
+        <w:t xml:space="preserve"> a buscar </w:t>
+      </w:r>
+      <w:r>
+        <w:rPr>
+          <w:rFonts w:ascii="Times New Roman" w:hAnsi="Times New Roman" w:cs="Times New Roman"/>
+          <w:sz w:val="24"/>
+          <w:szCs w:val="24"/>
+        </w:rPr>
+        <w:t>a</w:t>
+      </w:r>
+      <w:r>
+        <w:rPr>
+          <w:rFonts w:ascii="Times New Roman" w:hAnsi="Times New Roman" w:cs="Times New Roman"/>
+          <w:sz w:val="24"/>
+          <w:szCs w:val="24"/>
+        </w:rPr>
+        <w:t xml:space="preserve"> </w:t>
+      </w:r>
+      <w:r>
+        <w:rPr>
+          <w:rFonts w:ascii="Times New Roman" w:hAnsi="Times New Roman" w:cs="Times New Roman"/>
+          <w:sz w:val="24"/>
+          <w:szCs w:val="24"/>
+        </w:rPr>
+        <w:t>entender algo “novo” e desempenhar em cima dele. Utilizar o Google Cloud, me trouxe uma experiência de ver um servidor estável, bem dimensionado e distribuído, onde temos um cenário de trabalhar em produção.</w:t>
+      </w:r>
+    </w:p>
+    <w:p>
+      <w:pPr>
+        <w:pStyle w:val="PargrafodaLista"/>
+        <w:spacing w:after="0"/>
+        <w:ind w:left="709" w:firstLine="707"/>
+        <w:rPr>
+          <w:rFonts w:ascii="Times New Roman" w:hAnsi="Times New Roman" w:cs="Times New Roman"/>
+          <w:sz w:val="24"/>
+          <w:szCs w:val="24"/>
+        </w:rPr>
+      </w:pPr>
+      <w:r>
+        <w:rPr>
+          <w:rFonts w:ascii="Times New Roman" w:hAnsi="Times New Roman" w:cs="Times New Roman"/>
+          <w:sz w:val="24"/>
+          <w:szCs w:val="24"/>
+        </w:rPr>
+        <w:t>Python é uma linguagem que sua sintaxe é “facil” de compreender e ler, acredito que esse seja o motivo da utilização dessa linguagem nesse primeiro momento.</w:t>
+      </w:r>
+    </w:p>
+    <w:p>
+      <w:pPr>
+        <w:pStyle w:val="PargrafodaLista"/>
+        <w:spacing w:after="0"/>
+        <w:ind w:left="709" w:firstLine="707"/>
+        <w:rPr>
+          <w:rFonts w:ascii="Times New Roman" w:hAnsi="Times New Roman" w:cs="Times New Roman"/>
+          <w:sz w:val="24"/>
+          <w:szCs w:val="24"/>
+        </w:rPr>
+      </w:pPr>
+      <w:r>
+        <w:rPr>
+          <w:rFonts w:ascii="Times New Roman" w:hAnsi="Times New Roman" w:cs="Times New Roman"/>
+          <w:sz w:val="24"/>
+          <w:szCs w:val="24"/>
+        </w:rPr>
+        <w:t>Juntando Python, Google Cloud e mais o Linux, temos algo grandioso para ser desbravado e criado. Lembrando que o Google Cloud utiliza o sistema operacional Linux, que por sua vez, possui Python em sua forma nativa.</w:t>
+      </w:r>
+    </w:p>
     <w:sectPr>
-      <w:headerReference w:type="default" r:id="rId8"/>
+      <w:headerReference w:type="default" r:id="rId20"/>
       <w:pgSz w:w="11906" w:h="16838"/>
       <w:pgMar w:top="1701" w:right="1134" w:bottom="1134" w:left="1701" w:header="709" w:footer="709" w:gutter="0"/>
       <w:cols w:space="708"/>
@@ -1307,9 +2439,9 @@
 <w:numbering xmlns:wpc="http://schemas.microsoft.com/office/word/2010/wordprocessingCanvas" xmlns:cx="http://schemas.microsoft.com/office/drawing/2014/chartex" xmlns:cx1="http://schemas.microsoft.com/office/drawing/2015/9/8/chartex" xmlns:cx2="http://schemas.microsoft.com/office/drawing/2015/10/21/chartex" xmlns:cx3="http://schemas.microsoft.com/office/drawing/2016/5/9/chartex" xmlns:cx4="http://schemas.microsoft.com/office/drawing/2016/5/10/chartex" xmlns:cx5="http://schemas.microsoft.com/office/drawing/2016/5/11/chartex" xmlns:cx6="http://schemas.microsoft.com/office/drawing/2016/5/12/chartex" xmlns:cx7="http://schemas.microsoft.com/office/drawing/2016/5/13/chartex" xmlns:cx8="http://schemas.microsoft.com/office/drawing/2016/5/14/chartex" xmlns:mc="http://schemas.openxmlformats.org/markup-compatibility/2006" xmlns:aink="http://schemas.microsoft.com/office/drawing/2016/ink" xmlns:am3d="http://schemas.microsoft.com/office/drawing/2017/model3d" xmlns:o="urn:schemas-microsoft-com:office:office" xmlns:oel="http://schemas.microsoft.com/office/2019/extlst" xmlns:r="http://schemas.openxmlformats.org/officeDocument/2006/relationships" xmlns:m="http://schemas.openxmlformats.org/officeDocument/2006/math" xmlns:v="urn:schemas-microsoft-com:vml" xmlns:wp14="http://schemas.microsoft.com/office/word/2010/wordprocessingDrawing" xmlns:wp="http://schemas.openxmlformats.org/drawingml/2006/wordprocessingDrawing" xmlns:w10="urn:schemas-microsoft-com:office:word" xmlns:w="http://schemas.openxmlformats.org/wordprocessingml/2006/main" xmlns:w14="http://schemas.microsoft.com/office/word/2010/wordml" xmlns:w15="http://schemas.microsoft.com/office/word/2012/wordml" xmlns:w16cex="http://schemas.microsoft.com/office/word/2018/wordml/cex" xmlns:w16cid="http://schemas.microsoft.com/office/word/2016/wordml/cid" xmlns:w16="http://schemas.microsoft.com/office/word/2018/wordml" xmlns:w16sdtdh="http://schemas.microsoft.com/office/word/2020/wordml/sdtdatahash" xmlns:w16se="http://schemas.microsoft.com/office/word/2015/wordml/symex" xmlns:wpg="http://schemas.microsoft.com/office/word/2010/wordprocessingGroup" xmlns:wpi="http://schemas.microsoft.com/office/word/2010/wordprocessingInk" xmlns:wne="http://schemas.microsoft.com/office/word/2006/wordml" xmlns:wps="http://schemas.microsoft.com/office/word/2010/wordprocessingShape" mc:Ignorable="w14 w15 w16se w16cid w16 w16cex w16sdtdh wp14">
   <w:abstractNum w:abstractNumId="0" w15:restartNumberingAfterBreak="0">
     <w:nsid w:val="17F84151"/>
-    <w:multiLevelType w:val="hybridMultilevel"/>
-    <w:tmpl w:val="324E2772"/>
-    <w:lvl w:ilvl="0" w:tplc="0416000F">
+    <w:multiLevelType w:val="multilevel"/>
+    <w:tmpl w:val="CAF472F6"/>
+    <w:lvl w:ilvl="0">
       <w:start w:val="1"/>
       <w:numFmt w:val="decimal"/>
       <w:lvlText w:val="%1."/>
@@ -1321,77 +2453,109 @@
         <w:rFonts w:hint="default"/>
       </w:rPr>
     </w:lvl>
-    <w:lvl w:ilvl="1" w:tplc="04160019" w:tentative="1">
-      <w:start w:val="1"/>
-      <w:numFmt w:val="lowerLetter"/>
-      <w:lvlText w:val="%2."/>
+    <w:lvl w:ilvl="1">
+      <w:start w:val="2"/>
+      <w:numFmt w:val="decimal"/>
+      <w:isLgl/>
+      <w:lvlText w:val="%1.%2."/>
       <w:lvlJc w:val="left"/>
       <w:pPr>
-        <w:ind w:left="1440" w:hanging="360"/>
-      </w:pPr>
+        <w:ind w:left="720" w:hanging="360"/>
+      </w:pPr>
+      <w:rPr>
+        <w:rFonts w:hint="default"/>
+      </w:rPr>
     </w:lvl>
-    <w:lvl w:ilvl="2" w:tplc="0416001B" w:tentative="1">
-      <w:start w:val="1"/>
-      <w:numFmt w:val="lowerRoman"/>
-      <w:lvlText w:val="%3."/>
-      <w:lvlJc w:val="right"/>
-      <w:pPr>
-        <w:ind w:left="2160" w:hanging="180"/>
-      </w:pPr>
-    </w:lvl>
-    <w:lvl w:ilvl="3" w:tplc="0416000F" w:tentative="1">
+    <w:lvl w:ilvl="2">
       <w:start w:val="1"/>
       <w:numFmt w:val="decimal"/>
-      <w:lvlText w:val="%4."/>
+      <w:isLgl/>
+      <w:lvlText w:val="%1.%2.%3."/>
       <w:lvlJc w:val="left"/>
       <w:pPr>
-        <w:ind w:left="2880" w:hanging="360"/>
-      </w:pPr>
+        <w:ind w:left="1080" w:hanging="720"/>
+      </w:pPr>
+      <w:rPr>
+        <w:rFonts w:hint="default"/>
+      </w:rPr>
     </w:lvl>
-    <w:lvl w:ilvl="4" w:tplc="04160019" w:tentative="1">
-      <w:start w:val="1"/>
-      <w:numFmt w:val="lowerLetter"/>
-      <w:lvlText w:val="%5."/>
-      <w:lvlJc w:val="left"/>
-      <w:pPr>
-        <w:ind w:left="3600" w:hanging="360"/>
-      </w:pPr>
-    </w:lvl>
-    <w:lvl w:ilvl="5" w:tplc="0416001B" w:tentative="1">
-      <w:start w:val="1"/>
-      <w:numFmt w:val="lowerRoman"/>
-      <w:lvlText w:val="%6."/>
-      <w:lvlJc w:val="right"/>
-      <w:pPr>
-        <w:ind w:left="4320" w:hanging="180"/>
-      </w:pPr>
-    </w:lvl>
-    <w:lvl w:ilvl="6" w:tplc="0416000F" w:tentative="1">
+    <w:lvl w:ilvl="3">
       <w:start w:val="1"/>
       <w:numFmt w:val="decimal"/>
-      <w:lvlText w:val="%7."/>
+      <w:isLgl/>
+      <w:lvlText w:val="%1.%2.%3.%4."/>
       <w:lvlJc w:val="left"/>
       <w:pPr>
-        <w:ind w:left="5040" w:hanging="360"/>
-      </w:pPr>
+        <w:ind w:left="1080" w:hanging="720"/>
+      </w:pPr>
+      <w:rPr>
+        <w:rFonts w:hint="default"/>
+      </w:rPr>
     </w:lvl>
-    <w:lvl w:ilvl="7" w:tplc="04160019" w:tentative="1">
+    <w:lvl w:ilvl="4">
       <w:start w:val="1"/>
-      <w:numFmt w:val="lowerLetter"/>
-      <w:lvlText w:val="%8."/>
+      <w:numFmt w:val="decimal"/>
+      <w:isLgl/>
+      <w:lvlText w:val="%1.%2.%3.%4.%5."/>
       <w:lvlJc w:val="left"/>
       <w:pPr>
-        <w:ind w:left="5760" w:hanging="360"/>
-      </w:pPr>
+        <w:ind w:left="1440" w:hanging="1080"/>
+      </w:pPr>
+      <w:rPr>
+        <w:rFonts w:hint="default"/>
+      </w:rPr>
     </w:lvl>
-    <w:lvl w:ilvl="8" w:tplc="0416001B" w:tentative="1">
+    <w:lvl w:ilvl="5">
       <w:start w:val="1"/>
-      <w:numFmt w:val="lowerRoman"/>
-      <w:lvlText w:val="%9."/>
-      <w:lvlJc w:val="right"/>
-      <w:pPr>
-        <w:ind w:left="6480" w:hanging="180"/>
-      </w:pPr>
+      <w:numFmt w:val="decimal"/>
+      <w:isLgl/>
+      <w:lvlText w:val="%1.%2.%3.%4.%5.%6."/>
+      <w:lvlJc w:val="left"/>
+      <w:pPr>
+        <w:ind w:left="1440" w:hanging="1080"/>
+      </w:pPr>
+      <w:rPr>
+        <w:rFonts w:hint="default"/>
+      </w:rPr>
+    </w:lvl>
+    <w:lvl w:ilvl="6">
+      <w:start w:val="1"/>
+      <w:numFmt w:val="decimal"/>
+      <w:isLgl/>
+      <w:lvlText w:val="%1.%2.%3.%4.%5.%6.%7."/>
+      <w:lvlJc w:val="left"/>
+      <w:pPr>
+        <w:ind w:left="1800" w:hanging="1440"/>
+      </w:pPr>
+      <w:rPr>
+        <w:rFonts w:hint="default"/>
+      </w:rPr>
+    </w:lvl>
+    <w:lvl w:ilvl="7">
+      <w:start w:val="1"/>
+      <w:numFmt w:val="decimal"/>
+      <w:isLgl/>
+      <w:lvlText w:val="%1.%2.%3.%4.%5.%6.%7.%8."/>
+      <w:lvlJc w:val="left"/>
+      <w:pPr>
+        <w:ind w:left="1800" w:hanging="1440"/>
+      </w:pPr>
+      <w:rPr>
+        <w:rFonts w:hint="default"/>
+      </w:rPr>
+    </w:lvl>
+    <w:lvl w:ilvl="8">
+      <w:start w:val="1"/>
+      <w:numFmt w:val="decimal"/>
+      <w:isLgl/>
+      <w:lvlText w:val="%1.%2.%3.%4.%5.%6.%7.%8.%9."/>
+      <w:lvlJc w:val="left"/>
+      <w:pPr>
+        <w:ind w:left="2160" w:hanging="1800"/>
+      </w:pPr>
+      <w:rPr>
+        <w:rFonts w:hint="default"/>
+      </w:rPr>
     </w:lvl>
   </w:abstractNum>
   <w:num w:numId="1" w16cid:durableId="1022559609">
@@ -1883,6 +3047,29 @@
       <w:contextualSpacing/>
     </w:pPr>
   </w:style>
+  <w:style w:type="character" w:styleId="Hyperlink">
+    <w:name w:val="Hyperlink"/>
+    <w:basedOn w:val="Fontepargpadro"/>
+    <w:uiPriority w:val="99"/>
+    <w:unhideWhenUsed/>
+    <w:rsid w:val="004E66F7"/>
+    <w:rPr>
+      <w:color w:val="0563C1" w:themeColor="hyperlink"/>
+      <w:u w:val="single"/>
+    </w:rPr>
+  </w:style>
+  <w:style w:type="character" w:styleId="MenoPendente">
+    <w:name w:val="Unresolved Mention"/>
+    <w:basedOn w:val="Fontepargpadro"/>
+    <w:uiPriority w:val="99"/>
+    <w:semiHidden/>
+    <w:unhideWhenUsed/>
+    <w:rsid w:val="004E66F7"/>
+    <w:rPr>
+      <w:color w:val="605E5C"/>
+      <w:shd w:val="clear" w:color="auto" w:fill="E1DFDD"/>
+    </w:rPr>
+  </w:style>
 </w:styles>
 </file>
 
